--- a/dk91/ Ковальчук/lab1/Звіт, лаб1.docx
+++ b/dk91/ Ковальчук/lab1/Звіт, лаб1.docx
@@ -565,7 +565,6 @@
       </w:pPr>
     </w:p>
     <w:p/>
-    <w:bookmarkStart w:id="0" w:name="_GoBack"/>
     <w:p>
       <w:pPr>
         <w:spacing w:after="0" w:line="276" w:lineRule="auto"/>
@@ -579,11 +578,10 @@
           <v:rect id="rectole0000000000" o:spid="_x0000_i1025" style="width:474.75pt;height:2in" o:ole="" o:preferrelative="t" stroked="f">
             <v:imagedata r:id="rId5" o:title=""/>
           </v:rect>
-          <o:OLEObject Type="Embed" ProgID="StaticMetafile" ShapeID="rectole0000000000" DrawAspect="Content" ObjectID="_1646405545" r:id="rId6"/>
+          <o:OLEObject Type="Embed" ProgID="StaticMetafile" ShapeID="rectole0000000000" DrawAspect="Content" ObjectID="_1646409199" r:id="rId6"/>
         </w:object>
       </w:r>
     </w:p>
-    <w:bookmarkEnd w:id="0"/>
     <w:p>
       <w:pPr>
         <w:rPr>
@@ -596,7 +594,7 @@
           <v:rect id="rectole0000000001" o:spid="_x0000_i1026" style="width:657.75pt;height:63.75pt" o:ole="" o:preferrelative="t" stroked="f">
             <v:imagedata r:id="rId7" o:title=""/>
           </v:rect>
-          <o:OLEObject Type="Embed" ProgID="StaticMetafile" ShapeID="rectole0000000001" DrawAspect="Content" ObjectID="_1646405546" r:id="rId8"/>
+          <o:OLEObject Type="Embed" ProgID="StaticMetafile" ShapeID="rectole0000000001" DrawAspect="Content" ObjectID="_1646409200" r:id="rId8"/>
         </w:object>
       </w:r>
     </w:p>
@@ -899,6 +897,66 @@
         <w:t>GitHub</w:t>
       </w:r>
       <w:proofErr w:type="spellEnd"/>
+    </w:p>
+    <w:p>
+      <w:pPr>
+        <w:spacing w:after="0" w:line="276" w:lineRule="auto"/>
+        <w:rPr>
+          <w:rFonts w:ascii="Times New Roman" w:eastAsia="Times New Roman" w:hAnsi="Times New Roman" w:cs="Times New Roman"/>
+          <w:sz w:val="28"/>
+        </w:rPr>
+      </w:pPr>
+      <w:bookmarkStart w:id="0" w:name="_GoBack"/>
+      <w:r>
+        <w:rPr>
+          <w:rFonts w:ascii="Times New Roman" w:eastAsia="Times New Roman" w:hAnsi="Times New Roman" w:cs="Times New Roman"/>
+          <w:noProof/>
+          <w:sz w:val="28"/>
+        </w:rPr>
+        <w:lastRenderedPageBreak/>
+        <w:drawing>
+          <wp:inline distT="0" distB="0" distL="0" distR="0" wp14:anchorId="6187BA22" wp14:editId="1EEA4B77">
+            <wp:extent cx="5238750" cy="7101953"/>
+            <wp:effectExtent l="0" t="0" r="0" b="3810"/>
+            <wp:docPr id="1" name="Рисунок 1"/>
+            <wp:cNvGraphicFramePr>
+              <a:graphicFrameLocks xmlns:a="http://schemas.openxmlformats.org/drawingml/2006/main" noChangeAspect="1"/>
+            </wp:cNvGraphicFramePr>
+            <a:graphic xmlns:a="http://schemas.openxmlformats.org/drawingml/2006/main">
+              <a:graphicData uri="http://schemas.openxmlformats.org/drawingml/2006/picture">
+                <pic:pic xmlns:pic="http://schemas.openxmlformats.org/drawingml/2006/picture">
+                  <pic:nvPicPr>
+                    <pic:cNvPr id="1" name="Lab1_Ковальчук.jpg"/>
+                    <pic:cNvPicPr/>
+                  </pic:nvPicPr>
+                  <pic:blipFill>
+                    <a:blip r:embed="rId10">
+                      <a:extLst>
+                        <a:ext uri="{28A0092B-C50C-407E-A947-70E740481C1C}">
+                          <a14:useLocalDpi xmlns:a14="http://schemas.microsoft.com/office/drawing/2010/main" val="0"/>
+                        </a:ext>
+                      </a:extLst>
+                    </a:blip>
+                    <a:stretch>
+                      <a:fillRect/>
+                    </a:stretch>
+                  </pic:blipFill>
+                  <pic:spPr>
+                    <a:xfrm>
+                      <a:off x="0" y="0"/>
+                      <a:ext cx="5414154" cy="7339741"/>
+                    </a:xfrm>
+                    <a:prstGeom prst="rect">
+                      <a:avLst/>
+                    </a:prstGeom>
+                  </pic:spPr>
+                </pic:pic>
+              </a:graphicData>
+            </a:graphic>
+          </wp:inline>
+        </w:drawing>
+      </w:r>
+      <w:bookmarkEnd w:id="0"/>
     </w:p>
     <w:sectPr>
       <w:pgSz w:w="11906" w:h="16838"/>
@@ -1651,7 +1709,7 @@
 </file>
 
 <file path=customXml/itemProps1.xml><?xml version="1.0" encoding="utf-8"?>
-<ds:datastoreItem xmlns:ds="http://schemas.openxmlformats.org/officeDocument/2006/customXml" ds:itemID="{967488FA-886A-48D8-9299-FA3A8D093048}">
+<ds:datastoreItem xmlns:ds="http://schemas.openxmlformats.org/officeDocument/2006/customXml" ds:itemID="{A54909CB-1C1B-4A2A-A4AD-22E3C95796FB}">
   <ds:schemaRefs>
     <ds:schemaRef ds:uri="http://schemas.openxmlformats.org/officeDocument/2006/bibliography"/>
   </ds:schemaRefs>
